--- a/HW1/HW1-אחזור מידע.docx
+++ b/HW1/HW1-אחזור מידע.docx
@@ -526,7 +526,6 @@
         <w:spacing w:before="240" w:after="240" w:line="360" w:lineRule="auto"/>
         <w:jc w:val="both"/>
         <w:rPr>
-          <w:rFonts w:hint="cs"/>
           <w:b/>
           <w:sz w:val="28"/>
           <w:szCs w:val="28"/>
@@ -576,25 +575,7 @@
             <w:sz w:val="28"/>
             <w:szCs w:val="28"/>
           </w:rPr>
-          <w:t>https://githu</w:t>
-        </w:r>
-        <w:r>
-          <w:rPr>
-            <w:rStyle w:val="Hyperlink"/>
-            <w:b/>
-            <w:sz w:val="28"/>
-            <w:szCs w:val="28"/>
-          </w:rPr>
-          <w:t>b</w:t>
-        </w:r>
-        <w:r>
-          <w:rPr>
-            <w:rStyle w:val="Hyperlink"/>
-            <w:b/>
-            <w:sz w:val="28"/>
-            <w:szCs w:val="28"/>
-          </w:rPr>
-          <w:t>.com/guybanbo/IR-Query-Kings.git</w:t>
+          <w:t>https://github.com/guybanbo/IR-Query-Kings.git</w:t>
         </w:r>
       </w:hyperlink>
     </w:p>
@@ -4615,8 +4596,6 @@
           <w:szCs w:val="42"/>
         </w:rPr>
       </w:pPr>
-      <w:bookmarkStart w:id="0" w:name="_GoBack"/>
-      <w:bookmarkEnd w:id="0"/>
       <w:r>
         <w:rPr>
           <w:noProof/>
@@ -5278,8 +5257,8 @@
           <w:szCs w:val="28"/>
         </w:rPr>
       </w:pPr>
-      <w:bookmarkStart w:id="1" w:name="_ogxasurne4zg" w:colFirst="0" w:colLast="0"/>
-      <w:bookmarkEnd w:id="1"/>
+      <w:bookmarkStart w:id="0" w:name="_ogxasurne4zg" w:colFirst="0" w:colLast="0"/>
+      <w:bookmarkEnd w:id="0"/>
       <w:r>
         <w:rPr>
           <w:b/>
@@ -5290,41 +5269,8 @@
         </w:rPr>
         <w:t>ג. מה מספר ההגדרות הממוצע לקיצור?</w:t>
       </w:r>
-    </w:p>
-    <w:p>
-      <w:pPr>
-        <w:widowControl w:val="0"/>
-        <w:bidi/>
-        <w:spacing w:before="112" w:line="240" w:lineRule="auto"/>
-        <w:ind w:left="720"/>
-        <w:rPr>
-          <w:b/>
-          <w:bCs/>
-          <w:sz w:val="28"/>
-          <w:szCs w:val="28"/>
-        </w:rPr>
-      </w:pPr>
-      <w:r>
-        <w:rPr>
-          <w:rFonts w:hint="cs"/>
-          <w:b/>
-          <w:bCs/>
-          <w:sz w:val="28"/>
-          <w:szCs w:val="28"/>
-          <w:rtl/>
-        </w:rPr>
-        <w:t>שאילתה</w:t>
-      </w:r>
-      <w:r>
-        <w:rPr>
-          <w:b/>
-          <w:bCs/>
-          <w:sz w:val="28"/>
-          <w:szCs w:val="28"/>
-          <w:rtl/>
-        </w:rPr>
-        <w:t>: מה מספר ההגדרות הממוצע לקיצור?</w:t>
-      </w:r>
+      <w:bookmarkStart w:id="1" w:name="_GoBack"/>
+      <w:bookmarkEnd w:id="1"/>
     </w:p>
     <w:p>
       <w:pPr>
